--- a/Tugas Topik 7 ITBA_Webi_KLHK.docx
+++ b/Tugas Topik 7 ITBA_Webi_KLHK.docx
@@ -68,7 +68,6 @@
     <w:p>
       <w:pPr>
         <w:jc w:val="center"/>
-        <w:rPr/>
       </w:pPr>
       <w:r>
         <w:rPr>
@@ -82,9 +81,6 @@
       </w:r>
     </w:p>
     <w:p>
-      <w:pPr>
-        <w:rPr/>
-      </w:pPr>
       <w:r>
         <w:rPr>
           <w:lang w:val="en-US" w:eastAsia="zh-CN"/>
@@ -93,9 +89,6 @@
       </w:r>
     </w:p>
     <w:p>
-      <w:pPr>
-        <w:rPr/>
-      </w:pPr>
       <w:r>
         <w:rPr>
           <w:rFonts w:hint="default"/>
@@ -105,9 +98,6 @@
       </w:r>
     </w:p>
     <w:p>
-      <w:pPr>
-        <w:rPr/>
-      </w:pPr>
       <w:r>
         <w:rPr>
           <w:lang w:val="en-US" w:eastAsia="zh-CN"/>
@@ -152,7 +142,9 @@
         </w:tblBorders>
         <w:tblLayout w:type="autofit"/>
         <w:tblCellMar>
+          <w:top w:w="0" w:type="dxa"/>
           <w:left w:w="108" w:type="dxa"/>
+          <w:bottom w:w="0" w:type="dxa"/>
           <w:right w:w="108" w:type="dxa"/>
         </w:tblCellMar>
       </w:tblPr>
@@ -171,7 +163,9 @@
             <w:insideV w:val="single" w:color="auto" w:sz="4" w:space="0"/>
           </w:tblBorders>
           <w:tblCellMar>
+            <w:top w:w="0" w:type="dxa"/>
             <w:left w:w="108" w:type="dxa"/>
+            <w:bottom w:w="0" w:type="dxa"/>
             <w:right w:w="108" w:type="dxa"/>
           </w:tblCellMar>
         </w:tblPrEx>
@@ -181,6 +175,8 @@
           </w:tcPr>
           <w:p>
             <w:pPr>
+              <w:widowControl w:val="0"/>
+              <w:jc w:val="both"/>
               <w:rPr>
                 <w:rFonts w:hint="default"/>
                 <w:vertAlign w:val="baseline"/>
@@ -203,6 +199,8 @@
           </w:tcPr>
           <w:p>
             <w:pPr>
+              <w:widowControl w:val="0"/>
+              <w:jc w:val="both"/>
               <w:rPr>
                 <w:rFonts w:hint="default"/>
                 <w:vertAlign w:val="baseline"/>
@@ -216,62 +214,6 @@
                 <w:lang w:val="en-US" w:eastAsia="zh-CN"/>
               </w:rPr>
               <w:t>Persyaratan Non Fungsional</w:t>
-            </w:r>
-          </w:p>
-        </w:tc>
-      </w:tr>
-      <w:tr>
-        <w:tblPrEx>
-          <w:tblBorders>
-            <w:top w:val="single" w:color="auto" w:sz="4" w:space="0"/>
-            <w:left w:val="single" w:color="auto" w:sz="4" w:space="0"/>
-            <w:bottom w:val="single" w:color="auto" w:sz="4" w:space="0"/>
-            <w:right w:val="single" w:color="auto" w:sz="4" w:space="0"/>
-            <w:insideH w:val="single" w:color="auto" w:sz="4" w:space="0"/>
-            <w:insideV w:val="single" w:color="auto" w:sz="4" w:space="0"/>
-          </w:tblBorders>
-        </w:tblPrEx>
-        <w:tc>
-          <w:tcPr>
-            <w:tcW w:w="4261" w:type="dxa"/>
-          </w:tcPr>
-          <w:p>
-            <w:pPr>
-              <w:rPr>
-                <w:rFonts w:hint="default"/>
-                <w:vertAlign w:val="baseline"/>
-                <w:lang w:val="en-US" w:eastAsia="zh-CN"/>
-              </w:rPr>
-            </w:pPr>
-            <w:r>
-              <w:rPr>
-                <w:rFonts w:hint="default"/>
-                <w:vertAlign w:val="baseline"/>
-                <w:lang w:val="en-US" w:eastAsia="zh-CN"/>
-              </w:rPr>
-              <w:t>Dapat menampilkan daftar, membuat, mengedit dan menghapus konsep permintaan penambahan modul</w:t>
-            </w:r>
-          </w:p>
-        </w:tc>
-        <w:tc>
-          <w:tcPr>
-            <w:tcW w:w="4261" w:type="dxa"/>
-          </w:tcPr>
-          <w:p>
-            <w:pPr>
-              <w:rPr>
-                <w:rFonts w:hint="default"/>
-                <w:vertAlign w:val="baseline"/>
-                <w:lang w:val="en-US" w:eastAsia="zh-CN"/>
-              </w:rPr>
-            </w:pPr>
-            <w:r>
-              <w:rPr>
-                <w:rFonts w:hint="default"/>
-                <w:vertAlign w:val="baseline"/>
-                <w:lang w:val="en-US" w:eastAsia="zh-CN"/>
-              </w:rPr>
-              <w:t>Proses CRUD di bawah 1000ms, status berubah menjadi “konsep” dengan indikasi warna abu</w:t>
             </w:r>
           </w:p>
         </w:tc>
@@ -287,7 +229,9 @@
             <w:insideV w:val="single" w:color="auto" w:sz="4" w:space="0"/>
           </w:tblBorders>
           <w:tblCellMar>
+            <w:top w:w="0" w:type="dxa"/>
             <w:left w:w="108" w:type="dxa"/>
+            <w:bottom w:w="0" w:type="dxa"/>
             <w:right w:w="108" w:type="dxa"/>
           </w:tblCellMar>
         </w:tblPrEx>
@@ -297,19 +241,21 @@
           </w:tcPr>
           <w:p>
             <w:pPr>
-              <w:rPr>
-                <w:rFonts w:hint="default"/>
-                <w:vertAlign w:val="baseline"/>
-                <w:lang w:val="en-US" w:eastAsia="zh-CN"/>
-              </w:rPr>
-            </w:pPr>
-            <w:r>
-              <w:rPr>
-                <w:rFonts w:hint="default"/>
-                <w:vertAlign w:val="baseline"/>
-                <w:lang w:val="en-US" w:eastAsia="zh-CN"/>
-              </w:rPr>
-              <w:t>Dapat menyampaikan permintaan penambahan atau modifikasi modul langsung kepada staff IT dalam bentuk disposisi</w:t>
+              <w:widowControl w:val="0"/>
+              <w:jc w:val="both"/>
+              <w:rPr>
+                <w:rFonts w:hint="default"/>
+                <w:vertAlign w:val="baseline"/>
+                <w:lang w:val="en-US" w:eastAsia="zh-CN"/>
+              </w:rPr>
+            </w:pPr>
+            <w:r>
+              <w:rPr>
+                <w:rFonts w:hint="default"/>
+                <w:vertAlign w:val="baseline"/>
+                <w:lang w:val="en-US" w:eastAsia="zh-CN"/>
+              </w:rPr>
+              <w:t>Dapat menampilkan daftar, membuat, mengedit dan menghapus konsep permintaan penambahan modul</w:t>
             </w:r>
           </w:p>
         </w:tc>
@@ -319,19 +265,21 @@
           </w:tcPr>
           <w:p>
             <w:pPr>
-              <w:rPr>
-                <w:rFonts w:hint="default"/>
-                <w:vertAlign w:val="baseline"/>
-                <w:lang w:val="en-US" w:eastAsia="zh-CN"/>
-              </w:rPr>
-            </w:pPr>
-            <w:r>
-              <w:rPr>
-                <w:rFonts w:hint="default"/>
-                <w:vertAlign w:val="baseline"/>
-                <w:lang w:val="en-US" w:eastAsia="zh-CN"/>
-              </w:rPr>
-              <w:t xml:space="preserve">Mengubah status menjadi “permintaan valid” dengan indikasi warna biru muda dan tampil sesuai akun yang dituju </w:t>
+              <w:widowControl w:val="0"/>
+              <w:jc w:val="both"/>
+              <w:rPr>
+                <w:rFonts w:hint="default"/>
+                <w:vertAlign w:val="baseline"/>
+                <w:lang w:val="en-US" w:eastAsia="zh-CN"/>
+              </w:rPr>
+            </w:pPr>
+            <w:r>
+              <w:rPr>
+                <w:rFonts w:hint="default"/>
+                <w:vertAlign w:val="baseline"/>
+                <w:lang w:val="en-US" w:eastAsia="zh-CN"/>
+              </w:rPr>
+              <w:t>Proses CRUD di bawah 1000ms, status berubah menjadi “konsep” dengan indikasi warna abu</w:t>
             </w:r>
           </w:p>
         </w:tc>
@@ -347,7 +295,9 @@
             <w:insideV w:val="single" w:color="auto" w:sz="4" w:space="0"/>
           </w:tblBorders>
           <w:tblCellMar>
+            <w:top w:w="0" w:type="dxa"/>
             <w:left w:w="108" w:type="dxa"/>
+            <w:bottom w:w="0" w:type="dxa"/>
             <w:right w:w="108" w:type="dxa"/>
           </w:tblCellMar>
         </w:tblPrEx>
@@ -357,19 +307,21 @@
           </w:tcPr>
           <w:p>
             <w:pPr>
-              <w:rPr>
-                <w:rFonts w:hint="default"/>
-                <w:vertAlign w:val="baseline"/>
-                <w:lang w:val="en-US" w:eastAsia="zh-CN"/>
-              </w:rPr>
-            </w:pPr>
-            <w:r>
-              <w:rPr>
-                <w:rFonts w:hint="default"/>
-                <w:vertAlign w:val="baseline"/>
-                <w:lang w:val="en-US" w:eastAsia="zh-CN"/>
-              </w:rPr>
-              <w:t>Dapat menyampaikan permintaan penambahan atau modifikasi modul kepada Kapokja untuk divalidasi</w:t>
+              <w:widowControl w:val="0"/>
+              <w:jc w:val="both"/>
+              <w:rPr>
+                <w:rFonts w:hint="default"/>
+                <w:vertAlign w:val="baseline"/>
+                <w:lang w:val="en-US" w:eastAsia="zh-CN"/>
+              </w:rPr>
+            </w:pPr>
+            <w:r>
+              <w:rPr>
+                <w:rFonts w:hint="default"/>
+                <w:vertAlign w:val="baseline"/>
+                <w:lang w:val="en-US" w:eastAsia="zh-CN"/>
+              </w:rPr>
+              <w:t>Dapat menyampaikan permintaan penambahan atau modifikasi modul langsung kepada staff IT dalam bentuk disposisi</w:t>
             </w:r>
           </w:p>
         </w:tc>
@@ -379,19 +331,21 @@
           </w:tcPr>
           <w:p>
             <w:pPr>
-              <w:rPr>
-                <w:rFonts w:hint="default"/>
-                <w:vertAlign w:val="baseline"/>
-                <w:lang w:val="en-US" w:eastAsia="zh-CN"/>
-              </w:rPr>
-            </w:pPr>
-            <w:r>
-              <w:rPr>
-                <w:rFonts w:hint="default"/>
-                <w:vertAlign w:val="baseline"/>
-                <w:lang w:val="en-US" w:eastAsia="zh-CN"/>
-              </w:rPr>
-              <w:t>Mengubah status menjadi “permintaan” dengan indikasi warna biru muda dan tampil sesuai akun yang dituju</w:t>
+              <w:widowControl w:val="0"/>
+              <w:jc w:val="both"/>
+              <w:rPr>
+                <w:rFonts w:hint="default"/>
+                <w:vertAlign w:val="baseline"/>
+                <w:lang w:val="en-US" w:eastAsia="zh-CN"/>
+              </w:rPr>
+            </w:pPr>
+            <w:r>
+              <w:rPr>
+                <w:rFonts w:hint="default"/>
+                <w:vertAlign w:val="baseline"/>
+                <w:lang w:val="en-US" w:eastAsia="zh-CN"/>
+              </w:rPr>
+              <w:t xml:space="preserve">Mengubah status menjadi “permintaan valid” dengan indikasi warna biru muda dan tampil sesuai akun yang dituju </w:t>
             </w:r>
           </w:p>
         </w:tc>
@@ -407,7 +361,9 @@
             <w:insideV w:val="single" w:color="auto" w:sz="4" w:space="0"/>
           </w:tblBorders>
           <w:tblCellMar>
+            <w:top w:w="0" w:type="dxa"/>
             <w:left w:w="108" w:type="dxa"/>
+            <w:bottom w:w="0" w:type="dxa"/>
             <w:right w:w="108" w:type="dxa"/>
           </w:tblCellMar>
         </w:tblPrEx>
@@ -417,19 +373,21 @@
           </w:tcPr>
           <w:p>
             <w:pPr>
-              <w:rPr>
-                <w:rFonts w:hint="default"/>
-                <w:vertAlign w:val="baseline"/>
-                <w:lang w:val="en-US" w:eastAsia="zh-CN"/>
-              </w:rPr>
-            </w:pPr>
-            <w:r>
-              <w:rPr>
-                <w:rFonts w:hint="default"/>
-                <w:vertAlign w:val="baseline"/>
-                <w:lang w:val="en-US" w:eastAsia="zh-CN"/>
-              </w:rPr>
-              <w:t xml:space="preserve">Dapat membuka tiket permintaan setelah validasi dari Kapokja sehingga langsung menindaklanjuti permintaan tersebut </w:t>
+              <w:widowControl w:val="0"/>
+              <w:jc w:val="both"/>
+              <w:rPr>
+                <w:rFonts w:hint="default"/>
+                <w:vertAlign w:val="baseline"/>
+                <w:lang w:val="en-US" w:eastAsia="zh-CN"/>
+              </w:rPr>
+            </w:pPr>
+            <w:r>
+              <w:rPr>
+                <w:rFonts w:hint="default"/>
+                <w:vertAlign w:val="baseline"/>
+                <w:lang w:val="en-US" w:eastAsia="zh-CN"/>
+              </w:rPr>
+              <w:t>Dapat menyampaikan permintaan penambahan atau modifikasi modul kepada Kapokja untuk divalidasi</w:t>
             </w:r>
           </w:p>
         </w:tc>
@@ -439,19 +397,21 @@
           </w:tcPr>
           <w:p>
             <w:pPr>
-              <w:rPr>
-                <w:rFonts w:hint="default"/>
-                <w:vertAlign w:val="baseline"/>
-                <w:lang w:val="en-US" w:eastAsia="zh-CN"/>
-              </w:rPr>
-            </w:pPr>
-            <w:r>
-              <w:rPr>
-                <w:rFonts w:hint="default"/>
-                <w:vertAlign w:val="baseline"/>
-                <w:lang w:val="en-US" w:eastAsia="zh-CN"/>
-              </w:rPr>
-              <w:t>Mengubah status menjadi “terproses” dengan indikasi warna biru tua dan tampil sesuai akun pemohon</w:t>
+              <w:widowControl w:val="0"/>
+              <w:jc w:val="both"/>
+              <w:rPr>
+                <w:rFonts w:hint="default"/>
+                <w:vertAlign w:val="baseline"/>
+                <w:lang w:val="en-US" w:eastAsia="zh-CN"/>
+              </w:rPr>
+            </w:pPr>
+            <w:r>
+              <w:rPr>
+                <w:rFonts w:hint="default"/>
+                <w:vertAlign w:val="baseline"/>
+                <w:lang w:val="en-US" w:eastAsia="zh-CN"/>
+              </w:rPr>
+              <w:t>Mengubah status menjadi “permintaan” dengan indikasi warna biru muda dan tampil sesuai akun yang dituju</w:t>
             </w:r>
           </w:p>
         </w:tc>
@@ -467,7 +427,9 @@
             <w:insideV w:val="single" w:color="auto" w:sz="4" w:space="0"/>
           </w:tblBorders>
           <w:tblCellMar>
+            <w:top w:w="0" w:type="dxa"/>
             <w:left w:w="108" w:type="dxa"/>
+            <w:bottom w:w="0" w:type="dxa"/>
             <w:right w:w="108" w:type="dxa"/>
           </w:tblCellMar>
         </w:tblPrEx>
@@ -477,19 +439,21 @@
           </w:tcPr>
           <w:p>
             <w:pPr>
-              <w:rPr>
-                <w:rFonts w:hint="default"/>
-                <w:vertAlign w:val="baseline"/>
-                <w:lang w:val="en-US" w:eastAsia="zh-CN"/>
-              </w:rPr>
-            </w:pPr>
-            <w:r>
-              <w:rPr>
-                <w:rFonts w:hint="default"/>
-                <w:vertAlign w:val="baseline"/>
-                <w:lang w:val="en-US" w:eastAsia="zh-CN"/>
-              </w:rPr>
-              <w:t>Dapat menyampaikan hasil UAT diterima atau tidak kepada staff IT</w:t>
+              <w:widowControl w:val="0"/>
+              <w:jc w:val="both"/>
+              <w:rPr>
+                <w:rFonts w:hint="default"/>
+                <w:vertAlign w:val="baseline"/>
+                <w:lang w:val="en-US" w:eastAsia="zh-CN"/>
+              </w:rPr>
+            </w:pPr>
+            <w:r>
+              <w:rPr>
+                <w:rFonts w:hint="default"/>
+                <w:vertAlign w:val="baseline"/>
+                <w:lang w:val="en-US" w:eastAsia="zh-CN"/>
+              </w:rPr>
+              <w:t xml:space="preserve">Dapat membuka tiket permintaan setelah validasi dari Kapokja sehingga langsung menindaklanjuti permintaan tersebut </w:t>
             </w:r>
           </w:p>
         </w:tc>
@@ -499,19 +463,21 @@
           </w:tcPr>
           <w:p>
             <w:pPr>
-              <w:rPr>
-                <w:rFonts w:hint="default"/>
-                <w:vertAlign w:val="baseline"/>
-                <w:lang w:val="en-US" w:eastAsia="zh-CN"/>
-              </w:rPr>
-            </w:pPr>
-            <w:r>
-              <w:rPr>
-                <w:rFonts w:hint="default"/>
-                <w:vertAlign w:val="baseline"/>
-                <w:lang w:val="en-US" w:eastAsia="zh-CN"/>
-              </w:rPr>
-              <w:t>Mengubah status menjadi “berhasil” dengan indikasi warna hijau muda atau “gagal” dengan indikasi warna merah dan tampil sesuai akun pengembang modul</w:t>
+              <w:widowControl w:val="0"/>
+              <w:jc w:val="both"/>
+              <w:rPr>
+                <w:rFonts w:hint="default"/>
+                <w:vertAlign w:val="baseline"/>
+                <w:lang w:val="en-US" w:eastAsia="zh-CN"/>
+              </w:rPr>
+            </w:pPr>
+            <w:r>
+              <w:rPr>
+                <w:rFonts w:hint="default"/>
+                <w:vertAlign w:val="baseline"/>
+                <w:lang w:val="en-US" w:eastAsia="zh-CN"/>
+              </w:rPr>
+              <w:t>Mengubah status menjadi “terproses” dengan indikasi warna biru tua dan tampil sesuai akun pemohon</w:t>
             </w:r>
           </w:p>
         </w:tc>
@@ -527,7 +493,9 @@
             <w:insideV w:val="single" w:color="auto" w:sz="4" w:space="0"/>
           </w:tblBorders>
           <w:tblCellMar>
+            <w:top w:w="0" w:type="dxa"/>
             <w:left w:w="108" w:type="dxa"/>
+            <w:bottom w:w="0" w:type="dxa"/>
             <w:right w:w="108" w:type="dxa"/>
           </w:tblCellMar>
         </w:tblPrEx>
@@ -537,6 +505,74 @@
           </w:tcPr>
           <w:p>
             <w:pPr>
+              <w:widowControl w:val="0"/>
+              <w:jc w:val="both"/>
+              <w:rPr>
+                <w:rFonts w:hint="default"/>
+                <w:vertAlign w:val="baseline"/>
+                <w:lang w:val="en-US" w:eastAsia="zh-CN"/>
+              </w:rPr>
+            </w:pPr>
+            <w:r>
+              <w:rPr>
+                <w:rFonts w:hint="default"/>
+                <w:vertAlign w:val="baseline"/>
+                <w:lang w:val="en-US" w:eastAsia="zh-CN"/>
+              </w:rPr>
+              <w:t>Dapat menyampaikan hasil UAT diterima atau tidak kepada staff IT</w:t>
+            </w:r>
+          </w:p>
+        </w:tc>
+        <w:tc>
+          <w:tcPr>
+            <w:tcW w:w="4261" w:type="dxa"/>
+          </w:tcPr>
+          <w:p>
+            <w:pPr>
+              <w:widowControl w:val="0"/>
+              <w:jc w:val="both"/>
+              <w:rPr>
+                <w:rFonts w:hint="default"/>
+                <w:vertAlign w:val="baseline"/>
+                <w:lang w:val="en-US" w:eastAsia="zh-CN"/>
+              </w:rPr>
+            </w:pPr>
+            <w:r>
+              <w:rPr>
+                <w:rFonts w:hint="default"/>
+                <w:vertAlign w:val="baseline"/>
+                <w:lang w:val="en-US" w:eastAsia="zh-CN"/>
+              </w:rPr>
+              <w:t>Mengubah status menjadi “berhasil” dengan indikasi warna hijau muda atau “gagal” dengan indikasi warna merah dan tampil sesuai akun pengembang modul</w:t>
+            </w:r>
+          </w:p>
+        </w:tc>
+      </w:tr>
+      <w:tr>
+        <w:tblPrEx>
+          <w:tblBorders>
+            <w:top w:val="single" w:color="auto" w:sz="4" w:space="0"/>
+            <w:left w:val="single" w:color="auto" w:sz="4" w:space="0"/>
+            <w:bottom w:val="single" w:color="auto" w:sz="4" w:space="0"/>
+            <w:right w:val="single" w:color="auto" w:sz="4" w:space="0"/>
+            <w:insideH w:val="single" w:color="auto" w:sz="4" w:space="0"/>
+            <w:insideV w:val="single" w:color="auto" w:sz="4" w:space="0"/>
+          </w:tblBorders>
+          <w:tblCellMar>
+            <w:top w:w="0" w:type="dxa"/>
+            <w:left w:w="108" w:type="dxa"/>
+            <w:bottom w:w="0" w:type="dxa"/>
+            <w:right w:w="108" w:type="dxa"/>
+          </w:tblCellMar>
+        </w:tblPrEx>
+        <w:tc>
+          <w:tcPr>
+            <w:tcW w:w="4261" w:type="dxa"/>
+          </w:tcPr>
+          <w:p>
+            <w:pPr>
+              <w:widowControl w:val="0"/>
+              <w:jc w:val="both"/>
               <w:rPr>
                 <w:rFonts w:hint="default"/>
                 <w:vertAlign w:val="baseline"/>
@@ -559,6 +595,8 @@
           </w:tcPr>
           <w:p>
             <w:pPr>
+              <w:widowControl w:val="0"/>
+              <w:jc w:val="both"/>
               <w:rPr>
                 <w:rFonts w:hint="default"/>
                 <w:vertAlign w:val="baseline"/>
@@ -586,9 +624,6 @@
       </w:pPr>
     </w:p>
     <w:p>
-      <w:pPr>
-        <w:rPr/>
-      </w:pPr>
       <w:r>
         <w:rPr>
           <w:lang w:val="en-US" w:eastAsia="zh-CN"/>
@@ -597,9 +632,6 @@
       </w:r>
     </w:p>
     <w:p>
-      <w:pPr>
-        <w:rPr/>
-      </w:pPr>
       <w:r>
         <w:rPr>
           <w:rFonts w:hint="default"/>
@@ -652,7 +684,9 @@
         </w:tblBorders>
         <w:tblLayout w:type="autofit"/>
         <w:tblCellMar>
+          <w:top w:w="0" w:type="dxa"/>
           <w:left w:w="108" w:type="dxa"/>
+          <w:bottom w:w="0" w:type="dxa"/>
           <w:right w:w="108" w:type="dxa"/>
         </w:tblCellMar>
       </w:tblPr>
@@ -673,7 +707,9 @@
             <w:insideV w:val="single" w:color="auto" w:sz="4" w:space="0"/>
           </w:tblBorders>
           <w:tblCellMar>
+            <w:top w:w="0" w:type="dxa"/>
             <w:left w:w="108" w:type="dxa"/>
+            <w:bottom w:w="0" w:type="dxa"/>
             <w:right w:w="108" w:type="dxa"/>
           </w:tblCellMar>
         </w:tblPrEx>
@@ -683,6 +719,8 @@
           </w:tcPr>
           <w:p>
             <w:pPr>
+              <w:widowControl w:val="0"/>
+              <w:jc w:val="both"/>
               <w:rPr>
                 <w:rFonts w:hint="default"/>
                 <w:vertAlign w:val="baseline"/>
@@ -697,6 +735,8 @@
           </w:tcPr>
           <w:p>
             <w:pPr>
+              <w:widowControl w:val="0"/>
+              <w:jc w:val="both"/>
               <w:rPr>
                 <w:rFonts w:hint="default"/>
                 <w:vertAlign w:val="baseline"/>
@@ -719,6 +759,8 @@
           </w:tcPr>
           <w:p>
             <w:pPr>
+              <w:widowControl w:val="0"/>
+              <w:jc w:val="both"/>
               <w:rPr>
                 <w:rFonts w:hint="default"/>
                 <w:vertAlign w:val="baseline"/>
@@ -741,6 +783,8 @@
           </w:tcPr>
           <w:p>
             <w:pPr>
+              <w:widowControl w:val="0"/>
+              <w:jc w:val="both"/>
               <w:rPr>
                 <w:rFonts w:hint="default"/>
                 <w:vertAlign w:val="baseline"/>
@@ -769,7 +813,9 @@
             <w:insideV w:val="single" w:color="auto" w:sz="4" w:space="0"/>
           </w:tblBorders>
           <w:tblCellMar>
+            <w:top w:w="0" w:type="dxa"/>
             <w:left w:w="108" w:type="dxa"/>
+            <w:bottom w:w="0" w:type="dxa"/>
             <w:right w:w="108" w:type="dxa"/>
           </w:tblCellMar>
         </w:tblPrEx>
@@ -779,6 +825,8 @@
           </w:tcPr>
           <w:p>
             <w:pPr>
+              <w:widowControl w:val="0"/>
+              <w:jc w:val="both"/>
               <w:rPr>
                 <w:rFonts w:hint="default"/>
                 <w:vertAlign w:val="baseline"/>
@@ -800,6 +848,8 @@
           </w:tcPr>
           <w:p>
             <w:pPr>
+              <w:widowControl w:val="0"/>
+              <w:jc w:val="both"/>
               <w:rPr>
                 <w:rFonts w:hint="default"/>
                 <w:vertAlign w:val="baseline"/>
@@ -822,6 +872,8 @@
           </w:tcPr>
           <w:p>
             <w:pPr>
+              <w:widowControl w:val="0"/>
+              <w:jc w:val="both"/>
               <w:rPr>
                 <w:rFonts w:hint="default"/>
                 <w:vertAlign w:val="baseline"/>
@@ -844,6 +896,8 @@
           </w:tcPr>
           <w:p>
             <w:pPr>
+              <w:widowControl w:val="0"/>
+              <w:jc w:val="both"/>
               <w:rPr>
                 <w:rFonts w:hint="default"/>
                 <w:vertAlign w:val="baseline"/>
@@ -872,7 +926,9 @@
             <w:insideV w:val="single" w:color="auto" w:sz="4" w:space="0"/>
           </w:tblBorders>
           <w:tblCellMar>
+            <w:top w:w="0" w:type="dxa"/>
             <w:left w:w="108" w:type="dxa"/>
+            <w:bottom w:w="0" w:type="dxa"/>
             <w:right w:w="108" w:type="dxa"/>
           </w:tblCellMar>
         </w:tblPrEx>
@@ -882,6 +938,8 @@
           </w:tcPr>
           <w:p>
             <w:pPr>
+              <w:widowControl w:val="0"/>
+              <w:jc w:val="both"/>
               <w:rPr>
                 <w:rFonts w:hint="default"/>
                 <w:vertAlign w:val="baseline"/>
@@ -903,6 +961,8 @@
           </w:tcPr>
           <w:p>
             <w:pPr>
+              <w:widowControl w:val="0"/>
+              <w:jc w:val="both"/>
               <w:rPr>
                 <w:rFonts w:hint="default"/>
                 <w:vertAlign w:val="baseline"/>
@@ -925,6 +985,8 @@
           </w:tcPr>
           <w:p>
             <w:pPr>
+              <w:widowControl w:val="0"/>
+              <w:jc w:val="both"/>
               <w:rPr>
                 <w:rFonts w:hint="default"/>
                 <w:vertAlign w:val="baseline"/>
@@ -947,6 +1009,8 @@
           </w:tcPr>
           <w:p>
             <w:pPr>
+              <w:widowControl w:val="0"/>
+              <w:jc w:val="both"/>
               <w:rPr>
                 <w:rFonts w:hint="default"/>
                 <w:vertAlign w:val="baseline"/>
@@ -990,9 +1054,6 @@
       </w:pPr>
     </w:p>
     <w:p>
-      <w:pPr>
-        <w:rPr/>
-      </w:pPr>
       <w:r>
         <w:rPr>
           <w:lang w:val="en-US" w:eastAsia="zh-CN"/>
@@ -1001,9 +1062,6 @@
       </w:r>
     </w:p>
     <w:p>
-      <w:pPr>
-        <w:rPr/>
-      </w:pPr>
       <w:r>
         <w:rPr>
           <w:rFonts w:hint="default"/>
@@ -1040,7 +1098,6 @@
           <w:lang w:val="en-US" w:eastAsia="zh-CN"/>
         </w:rPr>
       </w:pPr>
-      <w:bookmarkStart w:id="0" w:name="_GoBack"/>
       <w:r>
         <w:drawing>
           <wp:inline distT="0" distB="0" distL="114300" distR="114300">
@@ -1084,64 +1141,186 @@
           </wp:inline>
         </w:drawing>
       </w:r>
+    </w:p>
+    <w:p>
+      <w:pPr>
+        <w:rPr>
+          <w:rFonts w:hint="default"/>
+          <w:lang w:val="en-US" w:eastAsia="zh-CN"/>
+        </w:rPr>
+      </w:pPr>
+    </w:p>
+    <w:p>
+      <w:pPr>
+        <w:rPr>
+          <w:lang w:val="en-US" w:eastAsia="zh-CN"/>
+        </w:rPr>
+      </w:pPr>
+    </w:p>
+    <w:p>
+      <w:pPr>
+        <w:rPr>
+          <w:lang w:val="en-US" w:eastAsia="zh-CN"/>
+        </w:rPr>
+      </w:pPr>
+    </w:p>
+    <w:p>
+      <w:pPr>
+        <w:rPr>
+          <w:lang w:val="en-US" w:eastAsia="zh-CN"/>
+        </w:rPr>
+      </w:pPr>
+    </w:p>
+    <w:p>
+      <w:pPr>
+        <w:rPr>
+          <w:lang w:val="en-US" w:eastAsia="zh-CN"/>
+        </w:rPr>
+      </w:pPr>
+    </w:p>
+    <w:p>
+      <w:pPr>
+        <w:rPr>
+          <w:lang w:val="en-US" w:eastAsia="zh-CN"/>
+        </w:rPr>
+      </w:pPr>
+    </w:p>
+    <w:p>
+      <w:pPr>
+        <w:rPr>
+          <w:lang w:val="en-US" w:eastAsia="zh-CN"/>
+        </w:rPr>
+      </w:pPr>
+    </w:p>
+    <w:p>
+      <w:pPr>
+        <w:rPr>
+          <w:lang w:val="en-US" w:eastAsia="zh-CN"/>
+        </w:rPr>
+      </w:pPr>
+    </w:p>
+    <w:p>
+      <w:pPr>
+        <w:rPr>
+          <w:lang w:val="en-US" w:eastAsia="zh-CN"/>
+        </w:rPr>
+      </w:pPr>
+    </w:p>
+    <w:p>
+      <w:r>
+        <w:rPr>
+          <w:lang w:val="en-US" w:eastAsia="zh-CN"/>
+        </w:rPr>
+        <w:t xml:space="preserve">PENUGASAN - </w:t>
+      </w:r>
+      <w:r>
+        <w:rPr>
+          <w:rFonts w:hint="default"/>
+          <w:lang w:val="en-US" w:eastAsia="zh-CN"/>
+        </w:rPr>
+        <w:t xml:space="preserve">4 </w:t>
+      </w:r>
+    </w:p>
+    <w:p>
+      <w:r>
+        <w:rPr>
+          <w:lang w:val="en-US" w:eastAsia="zh-CN"/>
+        </w:rPr>
+        <w:t xml:space="preserve">Validasi dan Kinerja Solusi </w:t>
+      </w:r>
+    </w:p>
+    <w:p>
+      <w:r>
+        <w:rPr>
+          <w:lang w:val="en-US" w:eastAsia="zh-CN"/>
+        </w:rPr>
+        <w:t xml:space="preserve">Berdasarkan kasus bisnis yang Bapak / Ibu pilih, simulasikanlah beberapa </w:t>
+      </w:r>
+      <w:r>
+        <w:rPr>
+          <w:rFonts w:hint="default"/>
+          <w:lang w:val="en-US" w:eastAsia="zh-CN"/>
+        </w:rPr>
+        <w:t>rekomendasi yang logis serta alasannya yang dapat mendukung dan meningkatkan performa solusi yang Bapak / Ibu tawarkan?</w:t>
+      </w:r>
+    </w:p>
+    <w:p>
+      <w:pPr>
+        <w:rPr>
+          <w:rFonts w:hint="default"/>
+          <w:lang w:val="en-US"/>
+        </w:rPr>
+      </w:pPr>
+      <w:r>
+        <w:rPr>
+          <w:rFonts w:hint="default"/>
+          <w:lang w:val="en-US"/>
+        </w:rPr>
+        <w:t xml:space="preserve">Rekomendasi untuk meningkatkan solusi yang ditawarkan : </w:t>
+      </w:r>
+    </w:p>
+    <w:p>
+      <w:pPr>
+        <w:numPr>
+          <w:ilvl w:val="0"/>
+          <w:numId w:val="1"/>
+        </w:numPr>
+        <w:ind w:left="425" w:leftChars="0" w:hanging="425" w:firstLineChars="0"/>
+        <w:rPr>
+          <w:rFonts w:hint="default"/>
+          <w:lang w:val="en-US"/>
+        </w:rPr>
+      </w:pPr>
+      <w:r>
+        <w:rPr>
+          <w:rFonts w:hint="default"/>
+          <w:lang w:val="en-US"/>
+        </w:rPr>
+        <w:t>Untuk meningkatkan performa fitur penunjang SDLC yaitu dengan meningkatkan teknologi yang digunakan baik perangkat keras maupun perangkat lunak ke perangkat terbaru</w:t>
+      </w:r>
+    </w:p>
+    <w:p>
+      <w:pPr>
+        <w:numPr>
+          <w:ilvl w:val="0"/>
+          <w:numId w:val="1"/>
+        </w:numPr>
+        <w:ind w:left="425" w:leftChars="0" w:hanging="425" w:firstLineChars="0"/>
+        <w:rPr>
+          <w:rFonts w:hint="default"/>
+          <w:lang w:val="en-US"/>
+        </w:rPr>
+      </w:pPr>
+      <w:r>
+        <w:rPr>
+          <w:rFonts w:hint="default"/>
+          <w:lang w:val="en-US"/>
+        </w:rPr>
+        <w:t>Melakukan optimasi code pada source code aplikasi untuk menghilangkan redundansi proses yang berat, obsolete code, endless looping, bugs dan penggunaan query yang baik</w:t>
+      </w:r>
+    </w:p>
+    <w:p>
+      <w:pPr>
+        <w:numPr>
+          <w:ilvl w:val="0"/>
+          <w:numId w:val="1"/>
+        </w:numPr>
+        <w:ind w:left="425" w:leftChars="0" w:hanging="425" w:firstLineChars="0"/>
+        <w:rPr>
+          <w:rFonts w:hint="default"/>
+          <w:lang w:val="en-US"/>
+        </w:rPr>
+      </w:pPr>
+      <w:r>
+        <w:rPr>
+          <w:rFonts w:hint="default"/>
+          <w:lang w:val="en-US"/>
+        </w:rPr>
+        <w:t>Melakukan siklus PDAC terkait proses bisnis fitur penunjang SDLC sehingga siklus hidup fitur tersebut berjalan dan berdampak meningkatkan fungsionalitas dan kapasitas fitur tersebut</w:t>
+      </w:r>
+      <w:bookmarkStart w:id="0" w:name="_GoBack"/>
       <w:bookmarkEnd w:id="0"/>
     </w:p>
-    <w:p>
-      <w:pPr>
-        <w:rPr>
-          <w:rFonts w:hint="default"/>
-          <w:lang w:val="en-US" w:eastAsia="zh-CN"/>
-        </w:rPr>
-      </w:pPr>
-    </w:p>
-    <w:p>
-      <w:pPr>
-        <w:rPr/>
-      </w:pPr>
-      <w:r>
-        <w:rPr>
-          <w:lang w:val="en-US" w:eastAsia="zh-CN"/>
-        </w:rPr>
-        <w:t xml:space="preserve">PENUGASAN - </w:t>
-      </w:r>
-      <w:r>
-        <w:rPr>
-          <w:rFonts w:hint="default"/>
-          <w:lang w:val="en-US" w:eastAsia="zh-CN"/>
-        </w:rPr>
-        <w:t xml:space="preserve">4 </w:t>
-      </w:r>
-    </w:p>
-    <w:p>
-      <w:pPr>
-        <w:rPr/>
-      </w:pPr>
-      <w:r>
-        <w:rPr>
-          <w:lang w:val="en-US" w:eastAsia="zh-CN"/>
-        </w:rPr>
-        <w:t xml:space="preserve">Validasi dan Kinerja Solusi </w:t>
-      </w:r>
-    </w:p>
-    <w:p>
-      <w:pPr>
-        <w:rPr/>
-      </w:pPr>
-      <w:r>
-        <w:rPr>
-          <w:lang w:val="en-US" w:eastAsia="zh-CN"/>
-        </w:rPr>
-        <w:t xml:space="preserve">Berdasarkan kasus bisnis yang Bapak / Ibu pilih, simulasikanlah beberapa </w:t>
-      </w:r>
-      <w:r>
-        <w:rPr>
-          <w:rFonts w:hint="default"/>
-          <w:lang w:val="en-US" w:eastAsia="zh-CN"/>
-        </w:rPr>
-        <w:t>rekomendasi yang logis serta alasannya yang dapat mendukung dan meningkatkan performa solusi yang Bapak / Ibu tawarkan?</w:t>
-      </w:r>
-    </w:p>
-    <w:p/>
     <w:sectPr>
       <w:pgSz w:w="11906" w:h="16838"/>
       <w:pgMar w:top="1440" w:right="1800" w:bottom="1440" w:left="1800" w:header="720" w:footer="720" w:gutter="0"/>
@@ -1150,6 +1329,34 @@
     </w:sectPr>
   </w:body>
 </w:document>
+</file>
+
+<file path=word/numbering.xml><?xml version="1.0" encoding="utf-8"?>
+<w:numbering xmlns:wpc="http://schemas.microsoft.com/office/word/2010/wordprocessingCanvas" xmlns:mc="http://schemas.openxmlformats.org/markup-compatibility/2006" xmlns:o="urn:schemas-microsoft-com:office:office" xmlns:r="http://schemas.openxmlformats.org/officeDocument/2006/relationships" xmlns:m="http://schemas.openxmlformats.org/officeDocument/2006/math" xmlns:v="urn:schemas-microsoft-com:vml" xmlns:wp14="http://schemas.microsoft.com/office/word/2010/wordprocessingDrawing" xmlns:wp="http://schemas.openxmlformats.org/drawingml/2006/wordprocessingDrawing" xmlns:w10="urn:schemas-microsoft-com:office:word" xmlns:w="http://schemas.openxmlformats.org/wordprocessingml/2006/main" xmlns:w14="http://schemas.microsoft.com/office/word/2010/wordml" xmlns:wpg="http://schemas.microsoft.com/office/word/2010/wordprocessingGroup" xmlns:wpi="http://schemas.microsoft.com/office/word/2010/wordprocessingInk" xmlns:wne="http://schemas.microsoft.com/office/word/2006/wordml" xmlns:wps="http://schemas.microsoft.com/office/word/2010/wordprocessingShape" xmlns:wpsCustomData="http://www.wps.cn/officeDocument/2013/wpsCustomData" mc:Ignorable="w14 wp14">
+  <w:abstractNum w:abstractNumId="0">
+    <w:nsid w:val="F2E2ACD5"/>
+    <w:multiLevelType w:val="singleLevel"/>
+    <w:tmpl w:val="F2E2ACD5"/>
+    <w:lvl w:ilvl="0" w:tentative="0">
+      <w:start w:val="1"/>
+      <w:numFmt w:val="decimal"/>
+      <w:lvlText w:val="%1."/>
+      <w:lvlJc w:val="left"/>
+      <w:pPr>
+        <w:tabs>
+          <w:tab w:val="left" w:pos="425"/>
+        </w:tabs>
+        <w:ind w:left="425" w:leftChars="0" w:hanging="425" w:firstLineChars="0"/>
+      </w:pPr>
+      <w:rPr>
+        <w:rFonts w:hint="default"/>
+      </w:rPr>
+    </w:lvl>
+  </w:abstractNum>
+  <w:num w:numId="1">
+    <w:abstractNumId w:val="0"/>
+  </w:num>
+</w:numbering>
 </file>
 
 <file path=word/styles.xml><?xml version="1.0" encoding="utf-8"?>
